--- a/analysis.docx
+++ b/analysis.docx
@@ -7,7 +7,6 @@
         <w:pStyle w:val="1"/>
         <w:spacing w:before="0" w:after="0" w:line="240" w:lineRule="auto"/>
         <w:rPr>
-          <w:rFonts w:hint="eastAsia"/>
           <w:sz w:val="36"/>
           <w:szCs w:val="36"/>
         </w:rPr>
@@ -25,9 +24,6 @@
       <w:pPr>
         <w:pStyle w:val="2"/>
         <w:spacing w:before="0" w:after="0"/>
-        <w:rPr>
-          <w:rFonts w:hint="eastAsia"/>
-        </w:rPr>
       </w:pPr>
       <w:r>
         <w:rPr>
@@ -160,11 +156,6 @@
       <w:proofErr w:type="spellEnd"/>
     </w:p>
     <w:p>
-      <w:pPr>
-        <w:rPr>
-          <w:rFonts w:hint="eastAsia"/>
-        </w:rPr>
-      </w:pPr>
       <w:proofErr w:type="spellStart"/>
       <w:r>
         <w:t>SessionListFragment</w:t>
@@ -246,11 +237,6 @@
       </w:r>
     </w:p>
     <w:p>
-      <w:pPr>
-        <w:rPr>
-          <w:rFonts w:hint="eastAsia"/>
-        </w:rPr>
-      </w:pPr>
       <w:r>
         <w:t xml:space="preserve">Option </w:t>
       </w:r>
@@ -307,11 +293,6 @@
       </w:r>
     </w:p>
     <w:p>
-      <w:pPr>
-        <w:rPr>
-          <w:rFonts w:hint="eastAsia"/>
-        </w:rPr>
-      </w:pPr>
       <w:proofErr w:type="gramStart"/>
       <w:r>
         <w:t>toggle</w:t>
@@ -344,11 +325,6 @@
       </w:r>
     </w:p>
     <w:p>
-      <w:pPr>
-        <w:rPr>
-          <w:rFonts w:hint="eastAsia"/>
-        </w:rPr>
-      </w:pPr>
       <w:proofErr w:type="spellStart"/>
       <w:proofErr w:type="gramStart"/>
       <w:r>
@@ -371,11 +347,6 @@
       <w:proofErr w:type="gramEnd"/>
     </w:p>
     <w:p>
-      <w:pPr>
-        <w:rPr>
-          <w:rFonts w:hint="eastAsia"/>
-        </w:rPr>
-      </w:pPr>
       <w:proofErr w:type="gramStart"/>
       <w:r>
         <w:t>publish</w:t>
@@ -489,11 +460,6 @@
       </w:r>
     </w:p>
     <w:p>
-      <w:pPr>
-        <w:rPr>
-          <w:rFonts w:hint="eastAsia"/>
-        </w:rPr>
-      </w:pPr>
       <w:proofErr w:type="spellStart"/>
       <w:proofErr w:type="gramStart"/>
       <w:r>
@@ -610,11 +576,6 @@
       </w:r>
     </w:p>
     <w:p>
-      <w:pPr>
-        <w:rPr>
-          <w:rFonts w:hint="eastAsia"/>
-        </w:rPr>
-      </w:pPr>
       <w:proofErr w:type="spellStart"/>
       <w:proofErr w:type="gramStart"/>
       <w:r>
@@ -681,13 +642,7 @@
         <w:t>list</w:t>
       </w:r>
     </w:p>
-    <w:p>
-      <w:pPr>
-        <w:rPr>
-          <w:rFonts w:hint="eastAsia"/>
-        </w:rPr>
-      </w:pPr>
-    </w:p>
+    <w:p/>
     <w:p>
       <w:pPr>
         <w:rPr>
@@ -714,11 +669,6 @@
       </w:r>
     </w:p>
     <w:p>
-      <w:pPr>
-        <w:rPr>
-          <w:rFonts w:hint="eastAsia"/>
-        </w:rPr>
-      </w:pPr>
       <w:r>
         <w:rPr>
           <w:rFonts w:hint="eastAsia"/>
@@ -737,13 +687,7 @@
         <w:t xml:space="preserve"> publish</w:t>
       </w:r>
     </w:p>
-    <w:p>
-      <w:pPr>
-        <w:rPr>
-          <w:rFonts w:hint="eastAsia"/>
-        </w:rPr>
-      </w:pPr>
-    </w:p>
+    <w:p/>
     <w:p>
       <w:pPr>
         <w:rPr>
@@ -769,11 +713,6 @@
       </w:r>
     </w:p>
     <w:p>
-      <w:pPr>
-        <w:rPr>
-          <w:rFonts w:hint="eastAsia"/>
-        </w:rPr>
-      </w:pPr>
       <w:proofErr w:type="spellStart"/>
       <w:proofErr w:type="gramStart"/>
       <w:r>
@@ -801,10 +740,7 @@
       <w:proofErr w:type="spellEnd"/>
       <w:proofErr w:type="gramEnd"/>
       <w:r>
-        <w:t xml:space="preserve"> </w:t>
-      </w:r>
-      <w:r>
-        <w:t>status</w:t>
+        <w:t xml:space="preserve"> status</w:t>
       </w:r>
     </w:p>
     <w:p>
@@ -838,13 +774,7 @@
         <w:t xml:space="preserve"> want buy</w:t>
       </w:r>
     </w:p>
-    <w:p>
-      <w:pPr>
-        <w:rPr>
-          <w:rFonts w:hint="eastAsia"/>
-        </w:rPr>
-      </w:pPr>
-    </w:p>
+    <w:p/>
     <w:p>
       <w:pPr>
         <w:rPr>
@@ -870,11 +800,6 @@
       </w:r>
     </w:p>
     <w:p>
-      <w:pPr>
-        <w:rPr>
-          <w:rFonts w:hint="eastAsia"/>
-        </w:rPr>
-      </w:pPr>
       <w:proofErr w:type="spellStart"/>
       <w:proofErr w:type="gramStart"/>
       <w:r>
@@ -896,13 +821,7 @@
         <w:t xml:space="preserve"> submit</w:t>
       </w:r>
     </w:p>
-    <w:p>
-      <w:pPr>
-        <w:rPr>
-          <w:rFonts w:hint="eastAsia"/>
-        </w:rPr>
-      </w:pPr>
-    </w:p>
+    <w:p/>
     <w:p>
       <w:pPr>
         <w:rPr>
@@ -1006,11 +925,6 @@
       </w:r>
     </w:p>
     <w:p>
-      <w:pPr>
-        <w:rPr>
-          <w:rFonts w:hint="eastAsia"/>
-        </w:rPr>
-      </w:pPr>
       <w:proofErr w:type="spellStart"/>
       <w:proofErr w:type="gramStart"/>
       <w:r>
@@ -1029,11 +943,6 @@
       </w:r>
     </w:p>
     <w:p>
-      <w:pPr>
-        <w:rPr>
-          <w:rFonts w:hint="eastAsia"/>
-        </w:rPr>
-      </w:pPr>
       <w:proofErr w:type="spellStart"/>
       <w:proofErr w:type="gramStart"/>
       <w:r>
@@ -1046,11 +955,6 @@
       </w:r>
     </w:p>
     <w:p>
-      <w:pPr>
-        <w:rPr>
-          <w:rFonts w:hint="eastAsia"/>
-        </w:rPr>
-      </w:pPr>
       <w:proofErr w:type="gramStart"/>
       <w:r>
         <w:rPr>
@@ -1074,17 +978,10 @@
         <w:t xml:space="preserve"> start chat</w:t>
       </w:r>
     </w:p>
-    <w:p>
-      <w:pPr>
-        <w:rPr>
-          <w:rFonts w:hint="eastAsia"/>
-        </w:rPr>
-      </w:pPr>
-    </w:p>
-    <w:p>
-      <w:pPr>
-        <w:rPr>
-          <w:rFonts w:hint="eastAsia"/>
+    <w:p/>
+    <w:p>
+      <w:pPr>
+        <w:rPr>
           <w:sz w:val="30"/>
           <w:szCs w:val="30"/>
         </w:rPr>
@@ -1126,96 +1023,281 @@
       </w:r>
       <w:r>
         <w:t>list</w:t>
+      </w:r>
+    </w:p>
+    <w:p/>
+    <w:p/>
+    <w:p>
+      <w:pPr>
+        <w:pStyle w:val="2"/>
+        <w:spacing w:before="0" w:after="0"/>
+      </w:pPr>
+      <w:r>
+        <w:rPr>
+          <w:rFonts w:hint="eastAsia"/>
+        </w:rPr>
+        <w:t>缓存</w:t>
+      </w:r>
+    </w:p>
+    <w:p>
+      <w:r>
+        <w:rPr>
+          <w:rFonts w:hint="eastAsia"/>
+        </w:rPr>
+        <w:t>所有页面内容缓存</w:t>
+      </w:r>
+    </w:p>
+    <w:p>
+      <w:r>
+        <w:t>两级缓存</w:t>
+      </w:r>
+    </w:p>
+    <w:p>
+      <w:pPr>
+        <w:rPr>
+          <w:rFonts w:hint="eastAsia"/>
+        </w:rPr>
+      </w:pPr>
+      <w:r>
+        <w:t>内存缓存</w:t>
+      </w:r>
+    </w:p>
+    <w:p>
+      <w:r>
+        <w:t>外存缓存</w:t>
+      </w:r>
+      <w:r>
+        <w:t>采用写文件</w:t>
+      </w:r>
+      <w:proofErr w:type="spellStart"/>
+      <w:r>
+        <w:t>json</w:t>
+      </w:r>
+      <w:proofErr w:type="spellEnd"/>
+      <w:r>
+        <w:t>文件的方式</w:t>
+      </w:r>
+    </w:p>
+    <w:p>
+      <w:pPr>
+        <w:rPr>
+          <w:rFonts w:hint="eastAsia"/>
+        </w:rPr>
+      </w:pPr>
+    </w:p>
+    <w:p>
+      <w:pPr>
+        <w:rPr>
+          <w:rFonts w:hint="eastAsia"/>
+        </w:rPr>
+      </w:pPr>
+    </w:p>
+    <w:p>
+      <w:pPr>
+        <w:pStyle w:val="2"/>
+        <w:spacing w:before="0" w:after="0"/>
+      </w:pPr>
+      <w:r>
+        <w:rPr>
+          <w:rFonts w:hint="eastAsia"/>
+        </w:rPr>
+        <w:t>切换</w:t>
+      </w:r>
+    </w:p>
+    <w:p>
+      <w:r>
+        <w:t>A</w:t>
+      </w:r>
+      <w:r>
+        <w:rPr>
+          <w:rFonts w:hint="eastAsia"/>
+        </w:rPr>
+        <w:t xml:space="preserve">ctivity Fragment </w:t>
+      </w:r>
+      <w:r>
+        <w:rPr>
+          <w:rFonts w:hint="eastAsia"/>
+        </w:rPr>
+        <w:t>堆栈</w:t>
+      </w:r>
+    </w:p>
+    <w:p>
+      <w:pPr>
+        <w:rPr>
+          <w:rFonts w:hint="eastAsia"/>
+        </w:rPr>
+      </w:pPr>
+    </w:p>
+    <w:p/>
+    <w:p/>
+    <w:p>
+      <w:pPr>
+        <w:pStyle w:val="1"/>
+        <w:spacing w:before="0" w:after="0" w:line="240" w:lineRule="auto"/>
+        <w:rPr>
+          <w:sz w:val="36"/>
+          <w:szCs w:val="36"/>
+        </w:rPr>
+      </w:pPr>
+      <w:r>
+        <w:rPr>
+          <w:rFonts w:hint="eastAsia"/>
+          <w:sz w:val="36"/>
+          <w:szCs w:val="36"/>
+        </w:rPr>
+        <w:lastRenderedPageBreak/>
+        <w:t>服务</w:t>
+      </w:r>
+      <w:r>
+        <w:rPr>
+          <w:rFonts w:hint="eastAsia"/>
+          <w:sz w:val="36"/>
+          <w:szCs w:val="36"/>
+        </w:rPr>
+        <w:t>端</w:t>
+      </w:r>
+    </w:p>
+    <w:p>
+      <w:pPr>
+        <w:pStyle w:val="2"/>
+        <w:spacing w:before="0" w:after="0"/>
+        <w:rPr>
+          <w:rFonts w:hint="eastAsia"/>
+        </w:rPr>
+      </w:pPr>
+      <w:r>
+        <w:t>注册</w:t>
       </w:r>
       <w:bookmarkStart w:id="0" w:name="_GoBack"/>
       <w:bookmarkEnd w:id="0"/>
     </w:p>
     <w:p>
       <w:pPr>
-        <w:rPr>
-          <w:rFonts w:hint="eastAsia"/>
-        </w:rPr>
-      </w:pPr>
-    </w:p>
-    <w:p>
-      <w:pPr>
         <w:pStyle w:val="2"/>
         <w:spacing w:before="0" w:after="0"/>
       </w:pPr>
       <w:r>
-        <w:rPr>
-          <w:rFonts w:hint="eastAsia"/>
-        </w:rPr>
-        <w:t>切换</w:t>
-      </w:r>
-    </w:p>
-    <w:p>
-      <w:r>
-        <w:t>A</w:t>
-      </w:r>
-      <w:r>
-        <w:rPr>
-          <w:rFonts w:hint="eastAsia"/>
-        </w:rPr>
-        <w:t xml:space="preserve">ctivity Fragment </w:t>
-      </w:r>
-      <w:r>
-        <w:rPr>
-          <w:rFonts w:hint="eastAsia"/>
-        </w:rPr>
-        <w:t>堆栈</w:t>
-      </w:r>
-    </w:p>
-    <w:p/>
-    <w:p>
-      <w:r>
-        <w:rPr>
-          <w:rFonts w:hint="eastAsia"/>
-        </w:rPr>
-        <w:t>进入</w:t>
-      </w:r>
-    </w:p>
-    <w:p>
-      <w:pPr>
-        <w:rPr>
-          <w:rFonts w:hint="eastAsia"/>
-        </w:rPr>
-      </w:pPr>
-    </w:p>
-    <w:p>
-      <w:pPr>
-        <w:rPr>
-          <w:rFonts w:hint="eastAsia"/>
-        </w:rPr>
-      </w:pPr>
-    </w:p>
-    <w:p>
-      <w:pPr>
-        <w:pStyle w:val="1"/>
-        <w:spacing w:before="0" w:after="0" w:line="240" w:lineRule="auto"/>
-        <w:rPr>
-          <w:sz w:val="36"/>
-          <w:szCs w:val="36"/>
-        </w:rPr>
-      </w:pPr>
-      <w:r>
-        <w:rPr>
-          <w:rFonts w:hint="eastAsia"/>
-          <w:sz w:val="36"/>
-          <w:szCs w:val="36"/>
-        </w:rPr>
-        <w:t>服务</w:t>
-      </w:r>
-      <w:r>
-        <w:rPr>
-          <w:rFonts w:hint="eastAsia"/>
-          <w:sz w:val="36"/>
-          <w:szCs w:val="36"/>
-        </w:rPr>
-        <w:t>端</w:t>
-      </w:r>
-    </w:p>
-    <w:p/>
+        <w:t>登陆</w:t>
+      </w:r>
+      <w:r>
+        <w:t>验证</w:t>
+      </w:r>
+    </w:p>
+    <w:p>
+      <w:pPr>
+        <w:pStyle w:val="2"/>
+        <w:spacing w:before="0" w:after="0"/>
+      </w:pPr>
+      <w:r>
+        <w:rPr>
+          <w:rFonts w:hint="eastAsia"/>
+        </w:rPr>
+        <w:t>维护</w:t>
+      </w:r>
+      <w:r>
+        <w:t>Session</w:t>
+      </w:r>
+    </w:p>
+    <w:p>
+      <w:pPr>
+        <w:pStyle w:val="2"/>
+        <w:spacing w:before="0" w:after="0"/>
+      </w:pPr>
+      <w:r>
+        <w:rPr>
+          <w:rFonts w:hint="eastAsia"/>
+        </w:rPr>
+        <w:t>获取用户信息</w:t>
+      </w:r>
+    </w:p>
+    <w:p>
+      <w:pPr>
+        <w:pStyle w:val="2"/>
+        <w:spacing w:before="0" w:after="0"/>
+      </w:pPr>
+      <w:r>
+        <w:t>获取发布消息列表</w:t>
+      </w:r>
+    </w:p>
+    <w:p>
+      <w:pPr>
+        <w:pStyle w:val="2"/>
+        <w:spacing w:before="0" w:after="0"/>
+      </w:pPr>
+      <w:r>
+        <w:t>获取消息详细信息</w:t>
+      </w:r>
+    </w:p>
+    <w:p>
+      <w:pPr>
+        <w:pStyle w:val="2"/>
+        <w:spacing w:before="0" w:after="0"/>
+      </w:pPr>
+      <w:r>
+        <w:rPr>
+          <w:rFonts w:hint="eastAsia"/>
+        </w:rPr>
+        <w:t>记录发布信息</w:t>
+      </w:r>
+    </w:p>
+    <w:p>
+      <w:pPr>
+        <w:pStyle w:val="2"/>
+        <w:spacing w:before="0" w:after="0"/>
+        <w:rPr>
+          <w:rFonts w:hint="eastAsia"/>
+        </w:rPr>
+      </w:pPr>
+      <w:r>
+        <w:t>销毁发布信息</w:t>
+      </w:r>
+    </w:p>
+    <w:p>
+      <w:pPr>
+        <w:pStyle w:val="2"/>
+        <w:spacing w:before="0" w:after="0"/>
+      </w:pPr>
+      <w:r>
+        <w:t>推荐算法</w:t>
+      </w:r>
+    </w:p>
+    <w:p>
+      <w:pPr>
+        <w:pStyle w:val="2"/>
+        <w:spacing w:before="0" w:after="0"/>
+      </w:pPr>
+      <w:r>
+        <w:t>接受聊天信息</w:t>
+      </w:r>
+    </w:p>
+    <w:p>
+      <w:pPr>
+        <w:pStyle w:val="2"/>
+        <w:spacing w:before="0" w:after="0"/>
+      </w:pPr>
+      <w:r>
+        <w:t>聊天信息推送</w:t>
+      </w:r>
+    </w:p>
+    <w:p>
+      <w:pPr>
+        <w:pStyle w:val="2"/>
+        <w:spacing w:before="0" w:after="0"/>
+        <w:rPr>
+          <w:rFonts w:hint="eastAsia"/>
+        </w:rPr>
+      </w:pPr>
+      <w:r>
+        <w:t>接受用户反馈</w:t>
+      </w:r>
+    </w:p>
+    <w:p>
+      <w:pPr>
+        <w:rPr>
+          <w:rFonts w:hint="eastAsia"/>
+        </w:rPr>
+      </w:pPr>
+    </w:p>
     <w:sectPr>
       <w:pgSz w:w="11906" w:h="16838"/>
       <w:pgMar w:top="1440" w:right="1800" w:bottom="1440" w:left="1800" w:header="851" w:footer="992" w:gutter="0"/>
@@ -1422,6 +1504,12 @@
     <w:abstractNumId w:val="0"/>
   </w:num>
   <w:num w:numId="5">
+    <w:abstractNumId w:val="0"/>
+  </w:num>
+  <w:num w:numId="6">
+    <w:abstractNumId w:val="0"/>
+  </w:num>
+  <w:num w:numId="7">
     <w:abstractNumId w:val="0"/>
   </w:num>
 </w:numbering>
